--- a/Book Database/write ups/User Manual.docx
+++ b/Book Database/write ups/User Manual.docx
@@ -32,7 +32,7 @@
                     </pic:cNvPicPr>
                   </pic:nvPicPr>
                   <pic:blipFill>
-                    <a:blip r:embed="rId4">
+                    <a:blip r:embed="rId7">
                       <a:extLst>
                         <a:ext uri="{28A0092B-C50C-407E-A947-70E740481C1C}">
                           <a14:useLocalDpi xmlns:a14="http://schemas.microsoft.com/office/drawing/2010/main" val="0"/>
@@ -152,7 +152,7 @@
                     </pic:cNvPicPr>
                   </pic:nvPicPr>
                   <pic:blipFill>
-                    <a:blip r:embed="rId5">
+                    <a:blip r:embed="rId8">
                       <a:extLst>
                         <a:ext uri="{28A0092B-C50C-407E-A947-70E740481C1C}">
                           <a14:useLocalDpi xmlns:a14="http://schemas.microsoft.com/office/drawing/2010/main" val="0"/>
@@ -197,7 +197,7 @@
     <w:p>
       <w:pPr>
         <w:spacing w:line="360" w:lineRule="auto"/>
-        <w:jc w:val="center"/>
+        <w:ind w:left="1440"/>
         <w:rPr>
           <w:rFonts w:ascii="Times New Roman" w:hAnsi="Times New Roman" w:cs="Times New Roman"/>
           <w:b/>
@@ -212,7 +212,25 @@
           <w:sz w:val="36"/>
           <w:szCs w:val="36"/>
         </w:rPr>
-        <w:t>Online Book Store</w:t>
+        <w:t xml:space="preserve">      </w:t>
+      </w:r>
+      <w:r>
+        <w:rPr>
+          <w:rFonts w:ascii="Times New Roman" w:hAnsi="Times New Roman" w:cs="Times New Roman"/>
+          <w:b/>
+          <w:sz w:val="36"/>
+          <w:szCs w:val="36"/>
+        </w:rPr>
+        <w:t>Book Store</w:t>
+      </w:r>
+      <w:r>
+        <w:rPr>
+          <w:rFonts w:ascii="Times New Roman" w:hAnsi="Times New Roman" w:cs="Times New Roman"/>
+          <w:b/>
+          <w:sz w:val="36"/>
+          <w:szCs w:val="36"/>
+        </w:rPr>
+        <w:t xml:space="preserve"> Management Application</w:t>
       </w:r>
     </w:p>
     <w:p>
@@ -227,7 +245,6 @@
           <w:u w:val="single"/>
         </w:rPr>
       </w:pPr>
-      <w:bookmarkStart w:id="0" w:name="_GoBack"/>
       <w:r>
         <w:rPr>
           <w:rFonts w:ascii="Times New Roman" w:hAnsi="Times New Roman" w:cs="Times New Roman"/>
@@ -239,7 +256,6 @@
         <w:t xml:space="preserve">User Manual   </w:t>
       </w:r>
     </w:p>
-    <w:bookmarkEnd w:id="0"/>
     <w:p>
       <w:pPr>
         <w:spacing w:line="360" w:lineRule="auto"/>
@@ -401,9 +417,1162 @@
         <w:t>Date: 04/23/2019</w:t>
       </w:r>
     </w:p>
-    <w:p/>
-    <w:p/>
+    <w:p>
+      <w:pPr>
+        <w:rPr>
+          <w:b/>
+          <w:sz w:val="36"/>
+          <w:szCs w:val="36"/>
+        </w:rPr>
+      </w:pPr>
+    </w:p>
+    <w:p>
+      <w:pPr>
+        <w:rPr>
+          <w:b/>
+          <w:sz w:val="36"/>
+          <w:szCs w:val="36"/>
+        </w:rPr>
+      </w:pPr>
+    </w:p>
+    <w:p>
+      <w:pPr>
+        <w:rPr>
+          <w:b/>
+          <w:sz w:val="36"/>
+          <w:szCs w:val="36"/>
+        </w:rPr>
+      </w:pPr>
+      <w:r>
+        <w:rPr>
+          <w:b/>
+          <w:sz w:val="36"/>
+          <w:szCs w:val="36"/>
+        </w:rPr>
+        <w:t>USER MANUAL</w:t>
+      </w:r>
+    </w:p>
+    <w:p>
+      <w:pPr>
+        <w:rPr>
+          <w:b/>
+          <w:sz w:val="36"/>
+          <w:szCs w:val="36"/>
+        </w:rPr>
+      </w:pPr>
+      <w:r>
+        <w:rPr>
+          <w:b/>
+          <w:sz w:val="36"/>
+          <w:szCs w:val="36"/>
+        </w:rPr>
+        <w:t>1.0)</w:t>
+      </w:r>
+      <w:r>
+        <w:rPr>
+          <w:b/>
+          <w:sz w:val="36"/>
+          <w:szCs w:val="36"/>
+        </w:rPr>
+        <w:t xml:space="preserve"> General information</w:t>
+      </w:r>
+      <w:r>
+        <w:rPr>
+          <w:b/>
+          <w:sz w:val="36"/>
+          <w:szCs w:val="36"/>
+        </w:rPr>
+        <w:t>………………………………………………………3</w:t>
+      </w:r>
+    </w:p>
+    <w:p>
+      <w:pPr>
+        <w:ind w:firstLine="720"/>
+        <w:rPr>
+          <w:b/>
+          <w:sz w:val="24"/>
+          <w:szCs w:val="24"/>
+        </w:rPr>
+      </w:pPr>
+      <w:r>
+        <w:rPr>
+          <w:b/>
+          <w:sz w:val="24"/>
+          <w:szCs w:val="24"/>
+        </w:rPr>
+        <w:t>1.1)</w:t>
+      </w:r>
+      <w:r>
+        <w:rPr>
+          <w:b/>
+          <w:sz w:val="24"/>
+          <w:szCs w:val="24"/>
+        </w:rPr>
+        <w:t xml:space="preserve"> system overview</w:t>
+      </w:r>
+      <w:r>
+        <w:rPr>
+          <w:b/>
+          <w:sz w:val="24"/>
+          <w:szCs w:val="24"/>
+        </w:rPr>
+        <w:t>…………………………………………………………………………………………………3</w:t>
+      </w:r>
+    </w:p>
+    <w:p>
+      <w:pPr>
+        <w:ind w:firstLine="720"/>
+        <w:rPr>
+          <w:b/>
+          <w:sz w:val="24"/>
+          <w:szCs w:val="24"/>
+        </w:rPr>
+      </w:pPr>
+      <w:r>
+        <w:rPr>
+          <w:b/>
+          <w:sz w:val="24"/>
+          <w:szCs w:val="24"/>
+        </w:rPr>
+        <w:t>1.2) Manual Layout</w:t>
+      </w:r>
+      <w:r>
+        <w:rPr>
+          <w:b/>
+          <w:sz w:val="24"/>
+          <w:szCs w:val="24"/>
+        </w:rPr>
+        <w:t>……………………………………………………………………………………………………3</w:t>
+      </w:r>
+    </w:p>
+    <w:p>
+      <w:pPr>
+        <w:rPr>
+          <w:b/>
+          <w:sz w:val="36"/>
+          <w:szCs w:val="36"/>
+        </w:rPr>
+      </w:pPr>
+      <w:r>
+        <w:rPr>
+          <w:b/>
+          <w:sz w:val="36"/>
+          <w:szCs w:val="36"/>
+        </w:rPr>
+        <w:t>2.0) System summary………………………………………………………….4</w:t>
+      </w:r>
+    </w:p>
+    <w:p>
+      <w:pPr>
+        <w:ind w:firstLine="720"/>
+        <w:rPr>
+          <w:b/>
+          <w:sz w:val="24"/>
+          <w:szCs w:val="24"/>
+        </w:rPr>
+      </w:pPr>
+      <w:r>
+        <w:rPr>
+          <w:b/>
+          <w:sz w:val="24"/>
+          <w:szCs w:val="24"/>
+        </w:rPr>
+        <w:t>2.1)</w:t>
+      </w:r>
+      <w:r>
+        <w:rPr>
+          <w:b/>
+          <w:sz w:val="24"/>
+          <w:szCs w:val="24"/>
+        </w:rPr>
+        <w:t xml:space="preserve"> Application Behavior………………………………………………………………………………………….4</w:t>
+      </w:r>
+    </w:p>
+    <w:p>
+      <w:pPr>
+        <w:ind w:firstLine="720"/>
+        <w:rPr>
+          <w:b/>
+          <w:sz w:val="24"/>
+          <w:szCs w:val="24"/>
+        </w:rPr>
+      </w:pPr>
+      <w:r>
+        <w:rPr>
+          <w:b/>
+          <w:sz w:val="24"/>
+          <w:szCs w:val="24"/>
+        </w:rPr>
+        <w:t>2.2)</w:t>
+      </w:r>
+      <w:r>
+        <w:rPr>
+          <w:b/>
+          <w:sz w:val="24"/>
+          <w:szCs w:val="24"/>
+        </w:rPr>
+        <w:t xml:space="preserve"> User Access levels………………………………………………………………………………………………4</w:t>
+      </w:r>
+    </w:p>
+    <w:p>
+      <w:pPr>
+        <w:rPr>
+          <w:b/>
+          <w:sz w:val="36"/>
+          <w:szCs w:val="36"/>
+        </w:rPr>
+      </w:pPr>
+      <w:r>
+        <w:rPr>
+          <w:b/>
+          <w:sz w:val="36"/>
+          <w:szCs w:val="36"/>
+        </w:rPr>
+        <w:t>3.0) Getting</w:t>
+      </w:r>
+      <w:r>
+        <w:rPr>
+          <w:b/>
+          <w:sz w:val="36"/>
+          <w:szCs w:val="36"/>
+        </w:rPr>
+        <w:t xml:space="preserve"> Started…………………………………………………………….5</w:t>
+      </w:r>
+    </w:p>
+    <w:p>
+      <w:pPr>
+        <w:rPr>
+          <w:b/>
+          <w:sz w:val="36"/>
+          <w:szCs w:val="36"/>
+        </w:rPr>
+      </w:pPr>
+    </w:p>
+    <w:p>
+      <w:pPr>
+        <w:rPr>
+          <w:b/>
+          <w:sz w:val="36"/>
+          <w:szCs w:val="36"/>
+        </w:rPr>
+      </w:pPr>
+    </w:p>
+    <w:p>
+      <w:pPr>
+        <w:rPr>
+          <w:b/>
+          <w:sz w:val="36"/>
+          <w:szCs w:val="36"/>
+        </w:rPr>
+      </w:pPr>
+    </w:p>
+    <w:p>
+      <w:pPr>
+        <w:rPr>
+          <w:b/>
+          <w:sz w:val="36"/>
+          <w:szCs w:val="36"/>
+        </w:rPr>
+      </w:pPr>
+    </w:p>
+    <w:p>
+      <w:pPr>
+        <w:rPr>
+          <w:b/>
+          <w:sz w:val="36"/>
+          <w:szCs w:val="36"/>
+        </w:rPr>
+      </w:pPr>
+    </w:p>
+    <w:p>
+      <w:pPr>
+        <w:rPr>
+          <w:b/>
+          <w:sz w:val="36"/>
+          <w:szCs w:val="36"/>
+        </w:rPr>
+      </w:pPr>
+    </w:p>
+    <w:p>
+      <w:pPr>
+        <w:rPr>
+          <w:b/>
+          <w:sz w:val="36"/>
+          <w:szCs w:val="36"/>
+        </w:rPr>
+      </w:pPr>
+    </w:p>
+    <w:p>
+      <w:pPr>
+        <w:rPr>
+          <w:b/>
+          <w:sz w:val="36"/>
+          <w:szCs w:val="36"/>
+        </w:rPr>
+      </w:pPr>
+    </w:p>
+    <w:p>
+      <w:pPr>
+        <w:rPr>
+          <w:b/>
+          <w:sz w:val="36"/>
+          <w:szCs w:val="36"/>
+        </w:rPr>
+      </w:pPr>
+    </w:p>
+    <w:p>
+      <w:pPr>
+        <w:rPr>
+          <w:b/>
+          <w:sz w:val="36"/>
+          <w:szCs w:val="36"/>
+        </w:rPr>
+      </w:pPr>
+    </w:p>
+    <w:p>
+      <w:pPr>
+        <w:rPr>
+          <w:b/>
+          <w:sz w:val="36"/>
+          <w:szCs w:val="36"/>
+        </w:rPr>
+      </w:pPr>
+    </w:p>
+    <w:p>
+      <w:pPr>
+        <w:rPr>
+          <w:b/>
+          <w:sz w:val="36"/>
+          <w:szCs w:val="36"/>
+        </w:rPr>
+      </w:pPr>
+      <w:r>
+        <w:rPr>
+          <w:b/>
+          <w:sz w:val="36"/>
+          <w:szCs w:val="36"/>
+        </w:rPr>
+        <w:lastRenderedPageBreak/>
+        <w:t xml:space="preserve">1.0) </w:t>
+      </w:r>
+      <w:r>
+        <w:rPr>
+          <w:b/>
+          <w:sz w:val="36"/>
+          <w:szCs w:val="36"/>
+        </w:rPr>
+        <w:t>GENERAL INFORMATION</w:t>
+      </w:r>
+    </w:p>
+    <w:p>
+      <w:r>
+        <w:t xml:space="preserve">The following application is used to </w:t>
+      </w:r>
+      <w:r>
+        <w:t>store,</w:t>
+      </w:r>
+      <w:r>
+        <w:t xml:space="preserve"> </w:t>
+      </w:r>
+      <w:r>
+        <w:t>update,</w:t>
+      </w:r>
+      <w:r>
+        <w:t xml:space="preserve"> and retrieve </w:t>
+      </w:r>
+      <w:r>
+        <w:t>information about</w:t>
+      </w:r>
+      <w:r>
+        <w:t xml:space="preserve"> book</w:t>
+      </w:r>
+      <w:r>
+        <w:t>s</w:t>
+      </w:r>
+      <w:r>
+        <w:t xml:space="preserve"> </w:t>
+      </w:r>
+      <w:r>
+        <w:t xml:space="preserve">the store provides. It can also be used to </w:t>
+      </w:r>
+      <w:r>
+        <w:t>remove,</w:t>
+      </w:r>
+      <w:r>
+        <w:t xml:space="preserve"> </w:t>
+      </w:r>
+      <w:r>
+        <w:t>edit or add new customer details.</w:t>
+      </w:r>
+    </w:p>
+    <w:p>
+      <w:pPr>
+        <w:pStyle w:val="ListParagraph"/>
+        <w:numPr>
+          <w:ilvl w:val="1"/>
+          <w:numId w:val="1"/>
+        </w:numPr>
+        <w:rPr>
+          <w:b/>
+        </w:rPr>
+      </w:pPr>
+      <w:r>
+        <w:rPr>
+          <w:b/>
+        </w:rPr>
+        <w:t xml:space="preserve">System overview </w:t>
+      </w:r>
+    </w:p>
+    <w:p>
+      <w:r>
+        <w:t xml:space="preserve">This application stores data about the stores stock and customer base, several features such as customer self-checkout </w:t>
+      </w:r>
+      <w:r>
+        <w:t xml:space="preserve">and an online alternative </w:t>
+      </w:r>
+      <w:r>
+        <w:t xml:space="preserve">are still underdevelopment. </w:t>
+      </w:r>
+    </w:p>
+    <w:p>
+      <w:pPr>
+        <w:rPr>
+          <w:b/>
+        </w:rPr>
+      </w:pPr>
+      <w:r>
+        <w:rPr>
+          <w:b/>
+        </w:rPr>
+        <w:t>1.2)</w:t>
+      </w:r>
+      <w:r>
+        <w:t xml:space="preserve"> </w:t>
+      </w:r>
+      <w:r>
+        <w:rPr>
+          <w:b/>
+        </w:rPr>
+        <w:t>Manual Layout</w:t>
+      </w:r>
+    </w:p>
+    <w:p>
+      <w:r>
+        <w:t>This user</w:t>
+      </w:r>
+      <w:r>
+        <w:t xml:space="preserve"> manual consists of 3</w:t>
+      </w:r>
+      <w:r>
+        <w:t xml:space="preserve"> sections General </w:t>
+      </w:r>
+      <w:r>
+        <w:t>Information,</w:t>
+      </w:r>
+      <w:r>
+        <w:t xml:space="preserve"> System Summary, </w:t>
+      </w:r>
+      <w:proofErr w:type="gramStart"/>
+      <w:r>
+        <w:t>Getting</w:t>
+      </w:r>
+      <w:proofErr w:type="gramEnd"/>
+      <w:r>
+        <w:t xml:space="preserve"> </w:t>
+      </w:r>
+      <w:r>
+        <w:t>started, Using the application.</w:t>
+      </w:r>
+    </w:p>
+    <w:p>
+      <w:r>
+        <w:t>General Information</w:t>
+      </w:r>
+      <w:r>
+        <w:t xml:space="preserve"> </w:t>
+      </w:r>
+      <w:r>
+        <w:sym w:font="Wingdings" w:char="F0E0"/>
+      </w:r>
+      <w:r>
+        <w:t xml:space="preserve"> </w:t>
+      </w:r>
+      <w:r>
+        <w:t xml:space="preserve">This </w:t>
+      </w:r>
+      <w:r>
+        <w:t>section explains the purpose of the system.</w:t>
+      </w:r>
+    </w:p>
+    <w:p>
+      <w:r>
+        <w:t>System Summary</w:t>
+      </w:r>
+      <w:r>
+        <w:t xml:space="preserve"> </w:t>
+      </w:r>
+      <w:r>
+        <w:sym w:font="Wingdings" w:char="F0E0"/>
+      </w:r>
+      <w:r>
+        <w:t xml:space="preserve"> </w:t>
+      </w:r>
+      <w:r>
+        <w:t>This section provides the general overview of  the system, application behaviors and user access levels.</w:t>
+      </w:r>
+    </w:p>
+    <w:p>
+      <w:r>
+        <w:t xml:space="preserve">Getting </w:t>
+      </w:r>
+      <w:r>
+        <w:t xml:space="preserve">started </w:t>
+      </w:r>
+      <w:r>
+        <w:sym w:font="Wingdings" w:char="F0E0"/>
+      </w:r>
+      <w:r>
+        <w:t xml:space="preserve"> This section provides </w:t>
+      </w:r>
+      <w:r>
+        <w:t xml:space="preserve">an explanation for each implemented feature with a combination of </w:t>
+      </w:r>
+      <w:r>
+        <w:t xml:space="preserve">examples </w:t>
+      </w:r>
+      <w:r>
+        <w:t>and</w:t>
+      </w:r>
+      <w:r>
+        <w:t xml:space="preserve"> screen captures.</w:t>
+      </w:r>
+    </w:p>
+    <w:p/>
+    <w:p/>
+    <w:p/>
+    <w:p/>
+    <w:p/>
+    <w:p/>
+    <w:p/>
+    <w:p/>
+    <w:p/>
+    <w:p/>
+    <w:p/>
+    <w:p/>
+    <w:p/>
+    <w:p/>
+    <w:p/>
+    <w:p/>
+    <w:p>
+      <w:pPr>
+        <w:rPr>
+          <w:b/>
+          <w:sz w:val="36"/>
+          <w:szCs w:val="36"/>
+        </w:rPr>
+      </w:pPr>
+      <w:r>
+        <w:rPr>
+          <w:b/>
+          <w:sz w:val="36"/>
+          <w:szCs w:val="36"/>
+        </w:rPr>
+        <w:lastRenderedPageBreak/>
+        <w:t>2.0 SYSTEM SUMMARY</w:t>
+      </w:r>
+    </w:p>
+    <w:p>
+      <w:r>
+        <w:t>System summary provides an overview of the application such as application behavior and user access levels.</w:t>
+      </w:r>
+    </w:p>
+    <w:p>
+      <w:r>
+        <w:rPr>
+          <w:b/>
+        </w:rPr>
+        <w:t>2</w:t>
+      </w:r>
+      <w:r>
+        <w:t>.</w:t>
+      </w:r>
+      <w:r>
+        <w:rPr>
+          <w:b/>
+        </w:rPr>
+        <w:t>1 Application behavior</w:t>
+      </w:r>
+      <w:r>
+        <w:t xml:space="preserve"> </w:t>
+      </w:r>
+    </w:p>
+    <w:p>
+      <w:r>
+        <w:t>This application can run on any operating system that supports java. It requires Microsoft access to be installed on the machine. an internet connection is not required as those features are not implemented yet.</w:t>
+      </w:r>
+    </w:p>
+    <w:p>
+      <w:r>
+        <w:t xml:space="preserve">In case of a power outage there is no guarantee that data will be </w:t>
+      </w:r>
+      <w:r>
+        <w:t>retained</w:t>
+      </w:r>
+      <w:r>
+        <w:t>.</w:t>
+      </w:r>
+    </w:p>
+    <w:p>
+      <w:pPr>
+        <w:rPr>
+          <w:b/>
+        </w:rPr>
+      </w:pPr>
+      <w:r>
+        <w:rPr>
+          <w:b/>
+        </w:rPr>
+        <w:t>2.2) User Access Levels</w:t>
+      </w:r>
+    </w:p>
+    <w:p>
+      <w:r>
+        <w:t xml:space="preserve">Any user can login and access the application, it is important to know that users can edit their records this is intentional. In a further release of the application additional support for this will be implemented where users will be able to use this mechanism as a self-checkout system in the store. </w:t>
+      </w:r>
+    </w:p>
+    <w:p/>
+    <w:p/>
+    <w:p/>
+    <w:p/>
+    <w:p/>
+    <w:p/>
+    <w:p/>
+    <w:p/>
+    <w:p/>
+    <w:p/>
+    <w:p/>
+    <w:p/>
+    <w:p/>
+    <w:p/>
+    <w:p/>
+    <w:p/>
+    <w:p/>
+    <w:p/>
+    <w:p>
+      <w:pPr>
+        <w:rPr>
+          <w:b/>
+          <w:sz w:val="36"/>
+          <w:szCs w:val="36"/>
+        </w:rPr>
+      </w:pPr>
+      <w:r>
+        <w:rPr>
+          <w:b/>
+          <w:sz w:val="36"/>
+          <w:szCs w:val="36"/>
+        </w:rPr>
+        <w:lastRenderedPageBreak/>
+        <w:t>3.0) Getting started</w:t>
+      </w:r>
+    </w:p>
+    <w:p>
+      <w:r>
+        <w:t xml:space="preserve">This section goes over </w:t>
+      </w:r>
+      <w:r>
+        <w:t>examples of the</w:t>
+      </w:r>
+      <w:r>
+        <w:t xml:space="preserve"> application </w:t>
+      </w:r>
+      <w:r>
+        <w:t>in action</w:t>
+      </w:r>
+      <w:r>
+        <w:t>.</w:t>
+      </w:r>
+      <w:r>
+        <w:t xml:space="preserve"> </w:t>
+      </w:r>
+    </w:p>
+    <w:p>
+      <w:pPr>
+        <w:rPr>
+          <w:u w:val="single"/>
+        </w:rPr>
+      </w:pPr>
+      <w:r>
+        <w:rPr>
+          <w:u w:val="single"/>
+        </w:rPr>
+        <w:t>OK so</w:t>
+      </w:r>
+      <w:r>
+        <w:rPr>
+          <w:u w:val="single"/>
+        </w:rPr>
+        <w:t xml:space="preserve"> </w:t>
+      </w:r>
+      <w:r>
+        <w:rPr>
+          <w:u w:val="single"/>
+        </w:rPr>
+        <w:t>let’s</w:t>
+      </w:r>
+      <w:r>
+        <w:rPr>
+          <w:u w:val="single"/>
+        </w:rPr>
+        <w:t xml:space="preserve"> </w:t>
+      </w:r>
+      <w:r>
+        <w:rPr>
+          <w:u w:val="single"/>
+        </w:rPr>
+        <w:t xml:space="preserve">get </w:t>
+      </w:r>
+      <w:bookmarkStart w:id="0" w:name="_GoBack"/>
+      <w:bookmarkEnd w:id="0"/>
+      <w:r>
+        <w:rPr>
+          <w:u w:val="single"/>
+        </w:rPr>
+        <w:t>started!</w:t>
+      </w:r>
+    </w:p>
+    <w:p>
+      <w:r>
+        <w:t>You will be prompted with the following screen</w:t>
+      </w:r>
+    </w:p>
+    <w:p>
+      <w:r>
+        <w:rPr>
+          <w:noProof/>
+        </w:rPr>
+        <w:drawing>
+          <wp:inline distT="0" distB="0" distL="0" distR="0" wp14:anchorId="20F992DE" wp14:editId="6229C216">
+            <wp:extent cx="3848100" cy="3181350"/>
+            <wp:effectExtent l="0" t="0" r="0" b="0"/>
+            <wp:docPr id="1" name="Picture 1"/>
+            <wp:cNvGraphicFramePr>
+              <a:graphicFrameLocks xmlns:a="http://schemas.openxmlformats.org/drawingml/2006/main" noChangeAspect="1"/>
+            </wp:cNvGraphicFramePr>
+            <a:graphic xmlns:a="http://schemas.openxmlformats.org/drawingml/2006/main">
+              <a:graphicData uri="http://schemas.openxmlformats.org/drawingml/2006/picture">
+                <pic:pic xmlns:pic="http://schemas.openxmlformats.org/drawingml/2006/picture">
+                  <pic:nvPicPr>
+                    <pic:cNvPr id="1" name=""/>
+                    <pic:cNvPicPr/>
+                  </pic:nvPicPr>
+                  <pic:blipFill>
+                    <a:blip r:embed="rId9"/>
+                    <a:stretch>
+                      <a:fillRect/>
+                    </a:stretch>
+                  </pic:blipFill>
+                  <pic:spPr>
+                    <a:xfrm>
+                      <a:off x="0" y="0"/>
+                      <a:ext cx="3848100" cy="3181350"/>
+                    </a:xfrm>
+                    <a:prstGeom prst="rect">
+                      <a:avLst/>
+                    </a:prstGeom>
+                  </pic:spPr>
+                </pic:pic>
+              </a:graphicData>
+            </a:graphic>
+          </wp:inline>
+        </w:drawing>
+      </w:r>
+    </w:p>
+    <w:p>
+      <w:r>
+        <w:t xml:space="preserve">Here you can log </w:t>
+      </w:r>
+      <w:proofErr w:type="gramStart"/>
+      <w:r>
+        <w:t>in ,</w:t>
+      </w:r>
+      <w:proofErr w:type="gramEnd"/>
+      <w:r>
+        <w:t xml:space="preserve"> add a new costumer ,person of staff </w:t>
+      </w:r>
+      <w:proofErr w:type="spellStart"/>
+      <w:r>
+        <w:t>etc</w:t>
+      </w:r>
+      <w:proofErr w:type="spellEnd"/>
+      <w:r>
+        <w:t xml:space="preserve"> or recover your password with a security question.</w:t>
+      </w:r>
+    </w:p>
+    <w:p>
+      <w:r>
+        <w:rPr>
+          <w:noProof/>
+        </w:rPr>
+        <w:lastRenderedPageBreak/>
+        <w:drawing>
+          <wp:inline distT="0" distB="0" distL="0" distR="0" wp14:anchorId="4F600C16" wp14:editId="689AA6DB">
+            <wp:extent cx="5457825" cy="4086225"/>
+            <wp:effectExtent l="0" t="0" r="9525" b="9525"/>
+            <wp:docPr id="3" name="Picture 3"/>
+            <wp:cNvGraphicFramePr>
+              <a:graphicFrameLocks xmlns:a="http://schemas.openxmlformats.org/drawingml/2006/main" noChangeAspect="1"/>
+            </wp:cNvGraphicFramePr>
+            <a:graphic xmlns:a="http://schemas.openxmlformats.org/drawingml/2006/main">
+              <a:graphicData uri="http://schemas.openxmlformats.org/drawingml/2006/picture">
+                <pic:pic xmlns:pic="http://schemas.openxmlformats.org/drawingml/2006/picture">
+                  <pic:nvPicPr>
+                    <pic:cNvPr id="1" name=""/>
+                    <pic:cNvPicPr/>
+                  </pic:nvPicPr>
+                  <pic:blipFill>
+                    <a:blip r:embed="rId10"/>
+                    <a:stretch>
+                      <a:fillRect/>
+                    </a:stretch>
+                  </pic:blipFill>
+                  <pic:spPr>
+                    <a:xfrm>
+                      <a:off x="0" y="0"/>
+                      <a:ext cx="5457825" cy="4086225"/>
+                    </a:xfrm>
+                    <a:prstGeom prst="rect">
+                      <a:avLst/>
+                    </a:prstGeom>
+                  </pic:spPr>
+                </pic:pic>
+              </a:graphicData>
+            </a:graphic>
+          </wp:inline>
+        </w:drawing>
+      </w:r>
+    </w:p>
+    <w:p>
+      <w:r>
+        <w:t>Here you can search for a user by their username to see that their account exists in the database. You will then be asked to provide an answer to the question which you can then validate and if it is correct you will be shown the password in plain text in the password field.</w:t>
+      </w:r>
+    </w:p>
+    <w:p/>
+    <w:p/>
+    <w:p/>
+    <w:p/>
+    <w:p/>
+    <w:p/>
+    <w:p/>
+    <w:p/>
+    <w:p/>
+    <w:p/>
+    <w:p/>
+    <w:p/>
+    <w:p>
+      <w:r>
+        <w:lastRenderedPageBreak/>
+        <w:t xml:space="preserve">Adding a new customer </w:t>
+      </w:r>
+    </w:p>
+    <w:p>
+      <w:r>
+        <w:rPr>
+          <w:noProof/>
+        </w:rPr>
+        <w:drawing>
+          <wp:inline distT="0" distB="0" distL="0" distR="0" wp14:anchorId="61D0EF30" wp14:editId="585F29CF">
+            <wp:extent cx="4705350" cy="4638675"/>
+            <wp:effectExtent l="0" t="0" r="0" b="9525"/>
+            <wp:docPr id="7" name="Picture 7"/>
+            <wp:cNvGraphicFramePr>
+              <a:graphicFrameLocks xmlns:a="http://schemas.openxmlformats.org/drawingml/2006/main" noChangeAspect="1"/>
+            </wp:cNvGraphicFramePr>
+            <a:graphic xmlns:a="http://schemas.openxmlformats.org/drawingml/2006/main">
+              <a:graphicData uri="http://schemas.openxmlformats.org/drawingml/2006/picture">
+                <pic:pic xmlns:pic="http://schemas.openxmlformats.org/drawingml/2006/picture">
+                  <pic:nvPicPr>
+                    <pic:cNvPr id="1" name=""/>
+                    <pic:cNvPicPr/>
+                  </pic:nvPicPr>
+                  <pic:blipFill>
+                    <a:blip r:embed="rId11"/>
+                    <a:stretch>
+                      <a:fillRect/>
+                    </a:stretch>
+                  </pic:blipFill>
+                  <pic:spPr>
+                    <a:xfrm>
+                      <a:off x="0" y="0"/>
+                      <a:ext cx="4705350" cy="4638675"/>
+                    </a:xfrm>
+                    <a:prstGeom prst="rect">
+                      <a:avLst/>
+                    </a:prstGeom>
+                  </pic:spPr>
+                </pic:pic>
+              </a:graphicData>
+            </a:graphic>
+          </wp:inline>
+        </w:drawing>
+      </w:r>
+    </w:p>
+    <w:p>
+      <w:r>
+        <w:t xml:space="preserve"> Here you </w:t>
+      </w:r>
+      <w:r>
+        <w:t>need to fill out the fields accordingly and press create.</w:t>
+      </w:r>
+    </w:p>
+    <w:p>
+      <w:r>
+        <w:t xml:space="preserve">Upon successful login you will be prompted with the main home page which acts like a manager for all of your </w:t>
+      </w:r>
+      <w:r>
+        <w:t>operations.</w:t>
+      </w:r>
+    </w:p>
+    <w:p>
+      <w:r>
+        <w:rPr>
+          <w:noProof/>
+        </w:rPr>
+        <w:lastRenderedPageBreak/>
+        <w:drawing>
+          <wp:inline distT="0" distB="0" distL="0" distR="0" wp14:anchorId="59ACB433" wp14:editId="676AB230">
+            <wp:extent cx="5248275" cy="3771900"/>
+            <wp:effectExtent l="0" t="0" r="9525" b="0"/>
+            <wp:docPr id="9" name="Picture 9"/>
+            <wp:cNvGraphicFramePr>
+              <a:graphicFrameLocks xmlns:a="http://schemas.openxmlformats.org/drawingml/2006/main" noChangeAspect="1"/>
+            </wp:cNvGraphicFramePr>
+            <a:graphic xmlns:a="http://schemas.openxmlformats.org/drawingml/2006/main">
+              <a:graphicData uri="http://schemas.openxmlformats.org/drawingml/2006/picture">
+                <pic:pic xmlns:pic="http://schemas.openxmlformats.org/drawingml/2006/picture">
+                  <pic:nvPicPr>
+                    <pic:cNvPr id="1" name=""/>
+                    <pic:cNvPicPr/>
+                  </pic:nvPicPr>
+                  <pic:blipFill>
+                    <a:blip r:embed="rId12"/>
+                    <a:stretch>
+                      <a:fillRect/>
+                    </a:stretch>
+                  </pic:blipFill>
+                  <pic:spPr>
+                    <a:xfrm>
+                      <a:off x="0" y="0"/>
+                      <a:ext cx="5248275" cy="3771900"/>
+                    </a:xfrm>
+                    <a:prstGeom prst="rect">
+                      <a:avLst/>
+                    </a:prstGeom>
+                  </pic:spPr>
+                </pic:pic>
+              </a:graphicData>
+            </a:graphic>
+          </wp:inline>
+        </w:drawing>
+      </w:r>
+    </w:p>
+    <w:p>
+      <w:r>
+        <w:t xml:space="preserve">Adding a book prompts up a page similar to the one when creating an </w:t>
+      </w:r>
+      <w:r>
+        <w:t>account,</w:t>
+      </w:r>
+      <w:r>
+        <w:t xml:space="preserve"> all you need to do is fill out the text boxes and that’s </w:t>
+      </w:r>
+      <w:r>
+        <w:t>it!</w:t>
+      </w:r>
+      <w:r>
+        <w:t xml:space="preserve"> </w:t>
+      </w:r>
+      <w:r>
+        <w:t>Press add after checking all information is correct.</w:t>
+      </w:r>
+    </w:p>
+    <w:p>
+      <w:r>
+        <w:t xml:space="preserve">The inventory tab </w:t>
+      </w:r>
+      <w:r>
+        <w:t>retrieves</w:t>
+      </w:r>
+      <w:r>
+        <w:t xml:space="preserve"> information about different books that are in </w:t>
+      </w:r>
+      <w:r>
+        <w:t>stock,</w:t>
+      </w:r>
+      <w:r>
+        <w:t xml:space="preserve"> item reservations that haven’t been claimed and users registered with the store</w:t>
+      </w:r>
+    </w:p>
+    <w:p>
+      <w:r>
+        <w:t>Removing a user follows the same pattern the rest of the functions do.</w:t>
+      </w:r>
+    </w:p>
+    <w:p>
+      <w:r>
+        <w:rPr>
+          <w:noProof/>
+        </w:rPr>
+        <w:lastRenderedPageBreak/>
+        <w:drawing>
+          <wp:inline distT="0" distB="0" distL="0" distR="0" wp14:anchorId="65F1F7CD" wp14:editId="7976C4F3">
+            <wp:extent cx="5248275" cy="3695700"/>
+            <wp:effectExtent l="0" t="0" r="9525" b="0"/>
+            <wp:docPr id="10" name="Picture 10"/>
+            <wp:cNvGraphicFramePr>
+              <a:graphicFrameLocks xmlns:a="http://schemas.openxmlformats.org/drawingml/2006/main" noChangeAspect="1"/>
+            </wp:cNvGraphicFramePr>
+            <a:graphic xmlns:a="http://schemas.openxmlformats.org/drawingml/2006/main">
+              <a:graphicData uri="http://schemas.openxmlformats.org/drawingml/2006/picture">
+                <pic:pic xmlns:pic="http://schemas.openxmlformats.org/drawingml/2006/picture">
+                  <pic:nvPicPr>
+                    <pic:cNvPr id="1" name=""/>
+                    <pic:cNvPicPr/>
+                  </pic:nvPicPr>
+                  <pic:blipFill>
+                    <a:blip r:embed="rId13"/>
+                    <a:stretch>
+                      <a:fillRect/>
+                    </a:stretch>
+                  </pic:blipFill>
+                  <pic:spPr>
+                    <a:xfrm>
+                      <a:off x="0" y="0"/>
+                      <a:ext cx="5248275" cy="3695700"/>
+                    </a:xfrm>
+                    <a:prstGeom prst="rect">
+                      <a:avLst/>
+                    </a:prstGeom>
+                  </pic:spPr>
+                </pic:pic>
+              </a:graphicData>
+            </a:graphic>
+          </wp:inline>
+        </w:drawing>
+      </w:r>
+    </w:p>
+    <w:p>
+      <w:r>
+        <w:t>Simply fill out the text boxes provide any required information and press the associated button for the action to be executed.</w:t>
+      </w:r>
+    </w:p>
+    <w:p>
+      <w:r>
+        <w:t>In the sell book section, you need to provide the information for both the customer buying the book and ISBN of the book they are wishing to purchase, once this is done a simple click on the sell button will suffice.</w:t>
+      </w:r>
+    </w:p>
+    <w:p>
+      <w:r>
+        <w:t xml:space="preserve">If the book is not in stock </w:t>
+      </w:r>
+      <w:r>
+        <w:t>currently,</w:t>
+      </w:r>
+      <w:r>
+        <w:t xml:space="preserve"> you can reserve it for a user and contact them when it </w:t>
+      </w:r>
+      <w:r>
+        <w:t>is</w:t>
+      </w:r>
+      <w:r>
+        <w:t>.</w:t>
+      </w:r>
+    </w:p>
+    <w:p>
+      <w:r>
+        <w:t>If you have an unhappy customer that wishes</w:t>
+      </w:r>
+      <w:r>
+        <w:t xml:space="preserve"> to return a</w:t>
+      </w:r>
+      <w:r>
+        <w:t xml:space="preserve"> </w:t>
+      </w:r>
+      <w:r>
+        <w:t>book,</w:t>
+      </w:r>
+      <w:r>
+        <w:t xml:space="preserve"> no problem follow the same process as before and just press return book.</w:t>
+      </w:r>
+    </w:p>
+    <w:p/>
+    <w:p/>
+    <w:p/>
+    <w:p/>
+    <w:p/>
+    <w:p/>
+    <w:p/>
+    <w:p/>
+    <w:p/>
+    <w:p>
+      <w:r>
+        <w:lastRenderedPageBreak/>
+        <w:t xml:space="preserve">Last but not </w:t>
+      </w:r>
+      <w:proofErr w:type="gramStart"/>
+      <w:r>
+        <w:t>least ,</w:t>
+      </w:r>
+      <w:proofErr w:type="gramEnd"/>
+      <w:r>
+        <w:t xml:space="preserve"> you can update the reservations and check any outstanding reservations, simply fill out the customer name and book they are looking to buy and press claim , this will remove the reservation from the database.</w:t>
+      </w:r>
+    </w:p>
+    <w:p>
+      <w:r>
+        <w:rPr>
+          <w:noProof/>
+        </w:rPr>
+        <w:drawing>
+          <wp:inline distT="0" distB="0" distL="0" distR="0" wp14:anchorId="2B8F9AEF" wp14:editId="16E23A49">
+            <wp:extent cx="5943600" cy="1911350"/>
+            <wp:effectExtent l="0" t="0" r="0" b="0"/>
+            <wp:docPr id="11" name="Picture 11"/>
+            <wp:cNvGraphicFramePr>
+              <a:graphicFrameLocks xmlns:a="http://schemas.openxmlformats.org/drawingml/2006/main" noChangeAspect="1"/>
+            </wp:cNvGraphicFramePr>
+            <a:graphic xmlns:a="http://schemas.openxmlformats.org/drawingml/2006/main">
+              <a:graphicData uri="http://schemas.openxmlformats.org/drawingml/2006/picture">
+                <pic:pic xmlns:pic="http://schemas.openxmlformats.org/drawingml/2006/picture">
+                  <pic:nvPicPr>
+                    <pic:cNvPr id="1" name=""/>
+                    <pic:cNvPicPr/>
+                  </pic:nvPicPr>
+                  <pic:blipFill>
+                    <a:blip r:embed="rId14"/>
+                    <a:stretch>
+                      <a:fillRect/>
+                    </a:stretch>
+                  </pic:blipFill>
+                  <pic:spPr>
+                    <a:xfrm>
+                      <a:off x="0" y="0"/>
+                      <a:ext cx="5943600" cy="1911350"/>
+                    </a:xfrm>
+                    <a:prstGeom prst="rect">
+                      <a:avLst/>
+                    </a:prstGeom>
+                  </pic:spPr>
+                </pic:pic>
+              </a:graphicData>
+            </a:graphic>
+          </wp:inline>
+        </w:drawing>
+      </w:r>
+    </w:p>
     <w:sectPr>
+      <w:headerReference w:type="default" r:id="rId15"/>
+      <w:footerReference w:type="default" r:id="rId16"/>
       <w:pgSz w:w="12240" w:h="15840"/>
       <w:pgMar w:top="1440" w:right="1440" w:bottom="1440" w:left="1440" w:header="720" w:footer="720" w:gutter="0"/>
       <w:cols w:space="720"/>
@@ -411,6 +1580,283 @@
     </w:sectPr>
   </w:body>
 </w:document>
+</file>
+
+<file path=word/endnotes.xml><?xml version="1.0" encoding="utf-8"?>
+<w:endnotes xmlns:wpc="http://schemas.microsoft.com/office/word/2010/wordprocessingCanvas" xmlns:cx="http://schemas.microsoft.com/office/drawing/2014/chartex" xmlns:mc="http://schemas.openxmlformats.org/markup-compatibility/2006" xmlns:o="urn:schemas-microsoft-com:office:office" xmlns:r="http://schemas.openxmlformats.org/officeDocument/2006/relationships" xmlns:m="http://schemas.openxmlformats.org/officeDocument/2006/math" xmlns:v="urn:schemas-microsoft-com:vml" xmlns:wp14="http://schemas.microsoft.com/office/word/2010/wordprocessingDrawing" xmlns:wp="http://schemas.openxmlformats.org/drawingml/2006/wordprocessingDrawing" xmlns:w10="urn:schemas-microsoft-com:office:word" xmlns:w="http://schemas.openxmlformats.org/wordprocessingml/2006/main" xmlns:w14="http://schemas.microsoft.com/office/word/2010/wordml" xmlns:w15="http://schemas.microsoft.com/office/word/2012/wordml" xmlns:w16se="http://schemas.microsoft.com/office/word/2015/wordml/symex" xmlns:wpg="http://schemas.microsoft.com/office/word/2010/wordprocessingGroup" xmlns:wpi="http://schemas.microsoft.com/office/word/2010/wordprocessingInk" xmlns:wne="http://schemas.microsoft.com/office/word/2006/wordml" xmlns:wps="http://schemas.microsoft.com/office/word/2010/wordprocessingShape" mc:Ignorable="w14 w15 w16se wp14">
+  <w:endnote w:type="separator" w:id="-1">
+    <w:p>
+      <w:pPr>
+        <w:spacing w:after="0" w:line="240" w:lineRule="auto"/>
+      </w:pPr>
+      <w:r>
+        <w:separator/>
+      </w:r>
+    </w:p>
+  </w:endnote>
+  <w:endnote w:type="continuationSeparator" w:id="0">
+    <w:p>
+      <w:pPr>
+        <w:spacing w:after="0" w:line="240" w:lineRule="auto"/>
+      </w:pPr>
+      <w:r>
+        <w:continuationSeparator/>
+      </w:r>
+    </w:p>
+  </w:endnote>
+</w:endnotes>
+</file>
+
+<file path=word/footer1.xml><?xml version="1.0" encoding="utf-8"?>
+<w:ftr xmlns:wpc="http://schemas.microsoft.com/office/word/2010/wordprocessingCanvas" xmlns:cx="http://schemas.microsoft.com/office/drawing/2014/chartex" xmlns:mc="http://schemas.openxmlformats.org/markup-compatibility/2006" xmlns:o="urn:schemas-microsoft-com:office:office" xmlns:r="http://schemas.openxmlformats.org/officeDocument/2006/relationships" xmlns:m="http://schemas.openxmlformats.org/officeDocument/2006/math" xmlns:v="urn:schemas-microsoft-com:vml" xmlns:wp14="http://schemas.microsoft.com/office/word/2010/wordprocessingDrawing" xmlns:wp="http://schemas.openxmlformats.org/drawingml/2006/wordprocessingDrawing" xmlns:w10="urn:schemas-microsoft-com:office:word" xmlns:w="http://schemas.openxmlformats.org/wordprocessingml/2006/main" xmlns:w14="http://schemas.microsoft.com/office/word/2010/wordml" xmlns:w15="http://schemas.microsoft.com/office/word/2012/wordml" xmlns:w16se="http://schemas.microsoft.com/office/word/2015/wordml/symex" xmlns:wpg="http://schemas.microsoft.com/office/word/2010/wordprocessingGroup" xmlns:wpi="http://schemas.microsoft.com/office/word/2010/wordprocessingInk" xmlns:wne="http://schemas.microsoft.com/office/word/2006/wordml" xmlns:wps="http://schemas.microsoft.com/office/word/2010/wordprocessingShape" mc:Ignorable="w14 w15 w16se wp14">
+  <w:sdt>
+    <w:sdtPr>
+      <w:id w:val="-187452645"/>
+      <w:docPartObj>
+        <w:docPartGallery w:val="Page Numbers (Bottom of Page)"/>
+        <w:docPartUnique/>
+      </w:docPartObj>
+    </w:sdtPr>
+    <w:sdtEndPr>
+      <w:rPr>
+        <w:noProof/>
+      </w:rPr>
+    </w:sdtEndPr>
+    <w:sdtContent>
+      <w:p>
+        <w:pPr>
+          <w:pStyle w:val="Footer"/>
+          <w:jc w:val="right"/>
+        </w:pPr>
+        <w:r>
+          <w:fldChar w:fldCharType="begin"/>
+        </w:r>
+        <w:r>
+          <w:instrText xml:space="preserve"> PAGE   \* MERGEFORMAT </w:instrText>
+        </w:r>
+        <w:r>
+          <w:fldChar w:fldCharType="separate"/>
+        </w:r>
+        <w:r>
+          <w:rPr>
+            <w:noProof/>
+          </w:rPr>
+          <w:t>5</w:t>
+        </w:r>
+        <w:r>
+          <w:rPr>
+            <w:noProof/>
+          </w:rPr>
+          <w:fldChar w:fldCharType="end"/>
+        </w:r>
+      </w:p>
+    </w:sdtContent>
+  </w:sdt>
+  <w:p>
+    <w:pPr>
+      <w:pStyle w:val="Footer"/>
+    </w:pPr>
+  </w:p>
+</w:ftr>
+</file>
+
+<file path=word/footnotes.xml><?xml version="1.0" encoding="utf-8"?>
+<w:footnotes xmlns:wpc="http://schemas.microsoft.com/office/word/2010/wordprocessingCanvas" xmlns:cx="http://schemas.microsoft.com/office/drawing/2014/chartex" xmlns:mc="http://schemas.openxmlformats.org/markup-compatibility/2006" xmlns:o="urn:schemas-microsoft-com:office:office" xmlns:r="http://schemas.openxmlformats.org/officeDocument/2006/relationships" xmlns:m="http://schemas.openxmlformats.org/officeDocument/2006/math" xmlns:v="urn:schemas-microsoft-com:vml" xmlns:wp14="http://schemas.microsoft.com/office/word/2010/wordprocessingDrawing" xmlns:wp="http://schemas.openxmlformats.org/drawingml/2006/wordprocessingDrawing" xmlns:w10="urn:schemas-microsoft-com:office:word" xmlns:w="http://schemas.openxmlformats.org/wordprocessingml/2006/main" xmlns:w14="http://schemas.microsoft.com/office/word/2010/wordml" xmlns:w15="http://schemas.microsoft.com/office/word/2012/wordml" xmlns:w16se="http://schemas.microsoft.com/office/word/2015/wordml/symex" xmlns:wpg="http://schemas.microsoft.com/office/word/2010/wordprocessingGroup" xmlns:wpi="http://schemas.microsoft.com/office/word/2010/wordprocessingInk" xmlns:wne="http://schemas.microsoft.com/office/word/2006/wordml" xmlns:wps="http://schemas.microsoft.com/office/word/2010/wordprocessingShape" mc:Ignorable="w14 w15 w16se wp14">
+  <w:footnote w:type="separator" w:id="-1">
+    <w:p>
+      <w:pPr>
+        <w:spacing w:after="0" w:line="240" w:lineRule="auto"/>
+      </w:pPr>
+      <w:r>
+        <w:separator/>
+      </w:r>
+    </w:p>
+  </w:footnote>
+  <w:footnote w:type="continuationSeparator" w:id="0">
+    <w:p>
+      <w:pPr>
+        <w:spacing w:after="0" w:line="240" w:lineRule="auto"/>
+      </w:pPr>
+      <w:r>
+        <w:continuationSeparator/>
+      </w:r>
+    </w:p>
+  </w:footnote>
+</w:footnotes>
+</file>
+
+<file path=word/header1.xml><?xml version="1.0" encoding="utf-8"?>
+<w:hdr xmlns:wpc="http://schemas.microsoft.com/office/word/2010/wordprocessingCanvas" xmlns:cx="http://schemas.microsoft.com/office/drawing/2014/chartex" xmlns:mc="http://schemas.openxmlformats.org/markup-compatibility/2006" xmlns:o="urn:schemas-microsoft-com:office:office" xmlns:r="http://schemas.openxmlformats.org/officeDocument/2006/relationships" xmlns:m="http://schemas.openxmlformats.org/officeDocument/2006/math" xmlns:v="urn:schemas-microsoft-com:vml" xmlns:wp14="http://schemas.microsoft.com/office/word/2010/wordprocessingDrawing" xmlns:wp="http://schemas.openxmlformats.org/drawingml/2006/wordprocessingDrawing" xmlns:w10="urn:schemas-microsoft-com:office:word" xmlns:w="http://schemas.openxmlformats.org/wordprocessingml/2006/main" xmlns:w14="http://schemas.microsoft.com/office/word/2010/wordml" xmlns:w15="http://schemas.microsoft.com/office/word/2012/wordml" xmlns:w16se="http://schemas.microsoft.com/office/word/2015/wordml/symex" xmlns:wpg="http://schemas.microsoft.com/office/word/2010/wordprocessingGroup" xmlns:wpi="http://schemas.microsoft.com/office/word/2010/wordprocessingInk" xmlns:wne="http://schemas.microsoft.com/office/word/2006/wordml" xmlns:wps="http://schemas.microsoft.com/office/word/2010/wordprocessingShape" mc:Ignorable="w14 w15 w16se wp14">
+  <w:sdt>
+    <w:sdtPr>
+      <w:id w:val="990363839"/>
+      <w:docPartObj>
+        <w:docPartGallery w:val="Page Numbers (Top of Page)"/>
+        <w:docPartUnique/>
+      </w:docPartObj>
+    </w:sdtPr>
+    <w:sdtEndPr>
+      <w:rPr>
+        <w:noProof/>
+      </w:rPr>
+    </w:sdtEndPr>
+    <w:sdtContent>
+      <w:p>
+        <w:pPr>
+          <w:pStyle w:val="Header"/>
+          <w:jc w:val="right"/>
+        </w:pPr>
+        <w:r>
+          <w:fldChar w:fldCharType="begin"/>
+        </w:r>
+        <w:r>
+          <w:instrText xml:space="preserve"> PAGE   \* MERGEFORMAT </w:instrText>
+        </w:r>
+        <w:r>
+          <w:fldChar w:fldCharType="separate"/>
+        </w:r>
+        <w:r>
+          <w:rPr>
+            <w:noProof/>
+          </w:rPr>
+          <w:t>5</w:t>
+        </w:r>
+        <w:r>
+          <w:rPr>
+            <w:noProof/>
+          </w:rPr>
+          <w:fldChar w:fldCharType="end"/>
+        </w:r>
+      </w:p>
+    </w:sdtContent>
+  </w:sdt>
+  <w:p>
+    <w:pPr>
+      <w:pStyle w:val="Header"/>
+    </w:pPr>
+  </w:p>
+</w:hdr>
+</file>
+
+<file path=word/numbering.xml><?xml version="1.0" encoding="utf-8"?>
+<w:numbering xmlns:wpc="http://schemas.microsoft.com/office/word/2010/wordprocessingCanvas" xmlns:cx="http://schemas.microsoft.com/office/drawing/2014/chartex" xmlns:mc="http://schemas.openxmlformats.org/markup-compatibility/2006" xmlns:o="urn:schemas-microsoft-com:office:office" xmlns:r="http://schemas.openxmlformats.org/officeDocument/2006/relationships" xmlns:m="http://schemas.openxmlformats.org/officeDocument/2006/math" xmlns:v="urn:schemas-microsoft-com:vml" xmlns:wp14="http://schemas.microsoft.com/office/word/2010/wordprocessingDrawing" xmlns:wp="http://schemas.openxmlformats.org/drawingml/2006/wordprocessingDrawing" xmlns:w10="urn:schemas-microsoft-com:office:word" xmlns:w="http://schemas.openxmlformats.org/wordprocessingml/2006/main" xmlns:w14="http://schemas.microsoft.com/office/word/2010/wordml" xmlns:w15="http://schemas.microsoft.com/office/word/2012/wordml" xmlns:w16se="http://schemas.microsoft.com/office/word/2015/wordml/symex" xmlns:wpg="http://schemas.microsoft.com/office/word/2010/wordprocessingGroup" xmlns:wpi="http://schemas.microsoft.com/office/word/2010/wordprocessingInk" xmlns:wne="http://schemas.microsoft.com/office/word/2006/wordml" xmlns:wps="http://schemas.microsoft.com/office/word/2010/wordprocessingShape" mc:Ignorable="w14 w15 w16se wp14">
+  <w:abstractNum w:abstractNumId="0" w15:restartNumberingAfterBreak="0">
+    <w:nsid w:val="047D5BE4"/>
+    <w:multiLevelType w:val="multilevel"/>
+    <w:tmpl w:val="41DE6AD6"/>
+    <w:lvl w:ilvl="0">
+      <w:start w:val="1"/>
+      <w:numFmt w:val="decimal"/>
+      <w:lvlText w:val="%1."/>
+      <w:lvlJc w:val="left"/>
+      <w:pPr>
+        <w:ind w:left="360" w:hanging="360"/>
+      </w:pPr>
+      <w:rPr>
+        <w:rFonts w:hint="default"/>
+      </w:rPr>
+    </w:lvl>
+    <w:lvl w:ilvl="1">
+      <w:start w:val="1"/>
+      <w:numFmt w:val="decimal"/>
+      <w:lvlText w:val="%1.%2)"/>
+      <w:lvlJc w:val="left"/>
+      <w:pPr>
+        <w:ind w:left="360" w:hanging="360"/>
+      </w:pPr>
+      <w:rPr>
+        <w:rFonts w:hint="default"/>
+      </w:rPr>
+    </w:lvl>
+    <w:lvl w:ilvl="2">
+      <w:start w:val="1"/>
+      <w:numFmt w:val="decimal"/>
+      <w:lvlText w:val="%1.%2)%3."/>
+      <w:lvlJc w:val="left"/>
+      <w:pPr>
+        <w:ind w:left="720" w:hanging="720"/>
+      </w:pPr>
+      <w:rPr>
+        <w:rFonts w:hint="default"/>
+      </w:rPr>
+    </w:lvl>
+    <w:lvl w:ilvl="3">
+      <w:start w:val="1"/>
+      <w:numFmt w:val="decimal"/>
+      <w:lvlText w:val="%1.%2)%3.%4."/>
+      <w:lvlJc w:val="left"/>
+      <w:pPr>
+        <w:ind w:left="720" w:hanging="720"/>
+      </w:pPr>
+      <w:rPr>
+        <w:rFonts w:hint="default"/>
+      </w:rPr>
+    </w:lvl>
+    <w:lvl w:ilvl="4">
+      <w:start w:val="1"/>
+      <w:numFmt w:val="decimal"/>
+      <w:lvlText w:val="%1.%2)%3.%4.%5."/>
+      <w:lvlJc w:val="left"/>
+      <w:pPr>
+        <w:ind w:left="1080" w:hanging="1080"/>
+      </w:pPr>
+      <w:rPr>
+        <w:rFonts w:hint="default"/>
+      </w:rPr>
+    </w:lvl>
+    <w:lvl w:ilvl="5">
+      <w:start w:val="1"/>
+      <w:numFmt w:val="decimal"/>
+      <w:lvlText w:val="%1.%2)%3.%4.%5.%6."/>
+      <w:lvlJc w:val="left"/>
+      <w:pPr>
+        <w:ind w:left="1080" w:hanging="1080"/>
+      </w:pPr>
+      <w:rPr>
+        <w:rFonts w:hint="default"/>
+      </w:rPr>
+    </w:lvl>
+    <w:lvl w:ilvl="6">
+      <w:start w:val="1"/>
+      <w:numFmt w:val="decimal"/>
+      <w:lvlText w:val="%1.%2)%3.%4.%5.%6.%7."/>
+      <w:lvlJc w:val="left"/>
+      <w:pPr>
+        <w:ind w:left="1440" w:hanging="1440"/>
+      </w:pPr>
+      <w:rPr>
+        <w:rFonts w:hint="default"/>
+      </w:rPr>
+    </w:lvl>
+    <w:lvl w:ilvl="7">
+      <w:start w:val="1"/>
+      <w:numFmt w:val="decimal"/>
+      <w:lvlText w:val="%1.%2)%3.%4.%5.%6.%7.%8."/>
+      <w:lvlJc w:val="left"/>
+      <w:pPr>
+        <w:ind w:left="1440" w:hanging="1440"/>
+      </w:pPr>
+      <w:rPr>
+        <w:rFonts w:hint="default"/>
+      </w:rPr>
+    </w:lvl>
+    <w:lvl w:ilvl="8">
+      <w:start w:val="1"/>
+      <w:numFmt w:val="decimal"/>
+      <w:lvlText w:val="%1.%2)%3.%4.%5.%6.%7.%8.%9."/>
+      <w:lvlJc w:val="left"/>
+      <w:pPr>
+        <w:ind w:left="1800" w:hanging="1800"/>
+      </w:pPr>
+      <w:rPr>
+        <w:rFonts w:hint="default"/>
+      </w:rPr>
+    </w:lvl>
+  </w:abstractNum>
+  <w:num w:numId="1">
+    <w:abstractNumId w:val="0"/>
+  </w:num>
+</w:numbering>
 </file>
 
 <file path=word/styles.xml><?xml version="1.0" encoding="utf-8"?>
@@ -866,6 +2312,61 @@
       <w:lang w:val="en-GB"/>
     </w:rPr>
   </w:style>
+  <w:style w:type="paragraph" w:styleId="ListParagraph">
+    <w:name w:val="List Paragraph"/>
+    <w:basedOn w:val="Normal"/>
+    <w:uiPriority w:val="34"/>
+    <w:qFormat/>
+    <w:rsid w:val="003209BB"/>
+    <w:pPr>
+      <w:ind w:left="720"/>
+      <w:contextualSpacing/>
+    </w:pPr>
+  </w:style>
+  <w:style w:type="paragraph" w:styleId="Header">
+    <w:name w:val="header"/>
+    <w:basedOn w:val="Normal"/>
+    <w:link w:val="HeaderChar"/>
+    <w:uiPriority w:val="99"/>
+    <w:unhideWhenUsed/>
+    <w:rsid w:val="009A4350"/>
+    <w:pPr>
+      <w:tabs>
+        <w:tab w:val="center" w:pos="4680"/>
+        <w:tab w:val="right" w:pos="9360"/>
+      </w:tabs>
+      <w:spacing w:after="0" w:line="240" w:lineRule="auto"/>
+    </w:pPr>
+  </w:style>
+  <w:style w:type="character" w:customStyle="1" w:styleId="HeaderChar">
+    <w:name w:val="Header Char"/>
+    <w:basedOn w:val="DefaultParagraphFont"/>
+    <w:link w:val="Header"/>
+    <w:uiPriority w:val="99"/>
+    <w:rsid w:val="009A4350"/>
+  </w:style>
+  <w:style w:type="paragraph" w:styleId="Footer">
+    <w:name w:val="footer"/>
+    <w:basedOn w:val="Normal"/>
+    <w:link w:val="FooterChar"/>
+    <w:uiPriority w:val="99"/>
+    <w:unhideWhenUsed/>
+    <w:rsid w:val="009A4350"/>
+    <w:pPr>
+      <w:tabs>
+        <w:tab w:val="center" w:pos="4680"/>
+        <w:tab w:val="right" w:pos="9360"/>
+      </w:tabs>
+      <w:spacing w:after="0" w:line="240" w:lineRule="auto"/>
+    </w:pPr>
+  </w:style>
+  <w:style w:type="character" w:customStyle="1" w:styleId="FooterChar">
+    <w:name w:val="Footer Char"/>
+    <w:basedOn w:val="DefaultParagraphFont"/>
+    <w:link w:val="Footer"/>
+    <w:uiPriority w:val="99"/>
+    <w:rsid w:val="009A4350"/>
+  </w:style>
 </w:styles>
 </file>
 
